--- a/docx/1.docx
+++ b/docx/1.docx
@@ -50,7 +50,70 @@
         <w:rPr>
           <w:lang w:val="en-US"/>
         </w:rPr>
-        <w:t>№</w:t>
+        <w:t xml:space="preserve">№ </w:t>
+      </w:r>
+      <w:proofErr w:type="gramStart"/>
+      <w:r>
+        <w:rPr>
+          <w:lang w:val="en-US"/>
+        </w:rPr>
+        <w:t xml:space="preserve">{{ </w:t>
+      </w:r>
+      <w:proofErr w:type="spellStart"/>
+      <w:r>
+        <w:rPr>
+          <w:lang w:val="en-US"/>
+        </w:rPr>
+        <w:t>contract</w:t>
+      </w:r>
+      <w:proofErr w:type="gramEnd"/>
+      <w:r>
+        <w:rPr>
+          <w:lang w:val="en-US"/>
+        </w:rPr>
+        <w:t>_</w:t>
+      </w:r>
+      <w:r>
+        <w:rPr>
+          <w:lang w:val="en-US"/>
+        </w:rPr>
+        <w:t>number</w:t>
+      </w:r>
+      <w:proofErr w:type="spellEnd"/>
+      <w:r>
+        <w:rPr>
+          <w:lang w:val="en-US"/>
+        </w:rPr>
+        <w:t xml:space="preserve"> }}.{{ </w:t>
+      </w:r>
+      <w:proofErr w:type="spellStart"/>
+      <w:r>
+        <w:rPr>
+          <w:lang w:val="en-US"/>
+        </w:rPr>
+        <w:t>number</w:t>
+      </w:r>
+      <w:r>
+        <w:rPr>
+          <w:lang w:val="en-US"/>
+        </w:rPr>
+        <w:t>_</w:t>
+      </w:r>
+      <w:r>
+        <w:rPr>
+          <w:lang w:val="en-US"/>
+        </w:rPr>
+        <w:t>month</w:t>
+      </w:r>
+      <w:proofErr w:type="spellEnd"/>
+      <w:r>
+        <w:rPr>
+          <w:lang w:val="en-US"/>
+        </w:rPr>
+        <w:t xml:space="preserve"> }}</w:t>
+      </w:r>
+      <w:r>
+        <w:t>ЛД</w:t>
       </w:r>
       <w:r>
         <w:rPr>
@@ -58,109 +121,28 @@
         </w:rPr>
         <w:t xml:space="preserve"> </w:t>
       </w:r>
-      <w:bookmarkStart w:id="0" w:name="_Hlk170040604"/>
-      <w:proofErr w:type="gramStart"/>
-      <w:r>
-        <w:rPr>
-          <w:lang w:val="en-US"/>
-        </w:rPr>
-        <w:t xml:space="preserve">{{ </w:t>
-      </w:r>
-      <w:r>
-        <w:rPr>
-          <w:lang w:val="en-US"/>
-        </w:rPr>
-        <w:t>number</w:t>
-      </w:r>
-      <w:proofErr w:type="gramEnd"/>
-      <w:r>
-        <w:rPr>
-          <w:lang w:val="en-US"/>
-        </w:rPr>
-        <w:t xml:space="preserve"> }}.</w:t>
-      </w:r>
-      <w:bookmarkEnd w:id="0"/>
-      <w:r>
-        <w:rPr>
-          <w:lang w:val="en-US"/>
-        </w:rPr>
-        <w:t xml:space="preserve">{{ </w:t>
+      <w:r>
+        <w:t>от</w:t>
+      </w:r>
+      <w:r>
+        <w:rPr>
+          <w:lang w:val="en-US"/>
+        </w:rPr>
+        <w:t xml:space="preserve"> «{{ </w:t>
       </w:r>
       <w:proofErr w:type="spellStart"/>
       <w:r>
         <w:rPr>
           <w:lang w:val="en-US"/>
         </w:rPr>
-        <w:t>number</w:t>
-      </w:r>
-      <w:r>
-        <w:rPr>
-          <w:lang w:val="en-US"/>
-        </w:rPr>
-        <w:t>_</w:t>
-      </w:r>
-      <w:r>
-        <w:rPr>
-          <w:lang w:val="en-US"/>
-        </w:rPr>
-        <w:t>month</w:t>
+        <w:t>date_day</w:t>
       </w:r>
       <w:proofErr w:type="spellEnd"/>
       <w:r>
         <w:rPr>
           <w:lang w:val="en-US"/>
         </w:rPr>
-        <w:t xml:space="preserve"> }}</w:t>
-      </w:r>
-      <w:r>
-        <w:t>ЛД</w:t>
-      </w:r>
-      <w:r>
-        <w:rPr>
-          <w:lang w:val="en-US"/>
-        </w:rPr>
-        <w:t xml:space="preserve"> </w:t>
-      </w:r>
-      <w:r>
-        <w:t>от</w:t>
-      </w:r>
-      <w:r>
-        <w:rPr>
-          <w:lang w:val="en-US"/>
-        </w:rPr>
-        <w:t xml:space="preserve"> «</w:t>
-      </w:r>
-      <w:r>
-        <w:rPr>
-          <w:lang w:val="en-US"/>
-        </w:rPr>
-        <w:t xml:space="preserve">{{ </w:t>
-      </w:r>
-      <w:proofErr w:type="spellStart"/>
-      <w:r>
-        <w:rPr>
-          <w:lang w:val="en-US"/>
-        </w:rPr>
-        <w:t>date_day</w:t>
-      </w:r>
-      <w:proofErr w:type="spellEnd"/>
-      <w:r>
-        <w:rPr>
-          <w:lang w:val="en-US"/>
-        </w:rPr>
-        <w:t xml:space="preserve"> }}</w:t>
-      </w:r>
-      <w:r>
-        <w:rPr>
-          <w:lang w:val="en-US"/>
-        </w:rPr>
-        <w:t xml:space="preserve">» </w:t>
-      </w:r>
-      <w:r>
-        <w:rPr>
-          <w:lang w:val="en-US"/>
-        </w:rPr>
-        <w:t xml:space="preserve">{{ </w:t>
+        <w:t xml:space="preserve"> }}» {{ </w:t>
       </w:r>
       <w:proofErr w:type="spellStart"/>
       <w:r>
@@ -274,8 +256,6 @@
               <w:pStyle w:val="ConsPlusNormal"/>
               <w:jc w:val="center"/>
             </w:pPr>
-            <w:bookmarkStart w:id="1" w:name="Par560"/>
-            <w:bookmarkEnd w:id="1"/>
             <w:r>
               <w:t>Перечень</w:t>
             </w:r>
@@ -466,65 +446,53 @@
       <w:tr>
         <w:tc>
           <w:tcPr>
-            <w:tcW w:w="640" w:type="dxa"/>
+            <w:tcW w:w="9670" w:type="dxa"/>
+            <w:gridSpan w:val="7"/>
             <w:tcBorders>
               <w:top w:val="single" w:sz="4" w:space="0" w:color="000000"/>
               <w:left w:val="single" w:sz="4" w:space="0" w:color="000000"/>
               <w:bottom w:val="single" w:sz="4" w:space="0" w:color="000000"/>
+              <w:right w:val="single" w:sz="4" w:space="0" w:color="000000"/>
             </w:tcBorders>
             <w:shd w:val="clear" w:color="auto" w:fill="auto"/>
             <w:vAlign w:val="bottom"/>
           </w:tcPr>
           <w:p>
             <w:pPr>
-              <w:pStyle w:val="ConsPlusNormal"/>
-              <w:jc w:val="center"/>
-            </w:pPr>
-            <w:r>
-              <w:t>1.</w:t>
-            </w:r>
-          </w:p>
-        </w:tc>
-        <w:tc>
-          <w:tcPr>
-            <w:tcW w:w="1020" w:type="dxa"/>
+              <w:pStyle w:val="TableContents"/>
+              <w:jc w:val="center"/>
+            </w:pPr>
+            <w:r>
+              <w:t xml:space="preserve">{%tr for device in </w:t>
+            </w:r>
+            <w:r>
+              <w:t>devices</w:t>
+            </w:r>
+            <w:r>
+              <w:t xml:space="preserve"> </w:t>
+            </w:r>
+            <w:r>
+              <w:t>%}</w:t>
+            </w:r>
+          </w:p>
+        </w:tc>
+      </w:tr>
+      <w:tr>
+        <w:tc>
+          <w:tcPr>
+            <w:tcW w:w="640" w:type="dxa"/>
             <w:tcBorders>
               <w:top w:val="single" w:sz="4" w:space="0" w:color="000000"/>
               <w:left w:val="single" w:sz="4" w:space="0" w:color="000000"/>
               <w:bottom w:val="single" w:sz="4" w:space="0" w:color="000000"/>
             </w:tcBorders>
             <w:shd w:val="clear" w:color="auto" w:fill="auto"/>
-          </w:tcPr>
-          <w:p>
-            <w:pPr>
-              <w:pStyle w:val="ConsPlusNormal"/>
-              <w:snapToGrid w:val="0"/>
-              <w:jc w:val="center"/>
-            </w:pPr>
-            <w:r>
-              <w:t>Плита газовая</w:t>
-            </w:r>
-          </w:p>
-        </w:tc>
-        <w:tc>
-          <w:tcPr>
-            <w:tcW w:w="1600" w:type="dxa"/>
-            <w:vMerge w:val="restart"/>
-            <w:tcBorders>
-              <w:top w:val="single" w:sz="4" w:space="0" w:color="000000"/>
-              <w:left w:val="single" w:sz="4" w:space="0" w:color="000000"/>
-            </w:tcBorders>
-            <w:shd w:val="clear" w:color="auto" w:fill="auto"/>
-            <w:vAlign w:val="center"/>
-          </w:tcPr>
-          <w:p>
-            <w:pPr>
-              <w:pStyle w:val="ConsPlusNormal"/>
-              <w:snapToGrid w:val="0"/>
-              <w:jc w:val="center"/>
-              <w:rPr>
-                <w:lang w:val="en-US"/>
-              </w:rPr>
+            <w:vAlign w:val="bottom"/>
+          </w:tcPr>
+          <w:p>
+            <w:pPr>
+              <w:pStyle w:val="ConsPlusNormal"/>
+              <w:jc w:val="center"/>
             </w:pPr>
             <w:proofErr w:type="gramStart"/>
             <w:r>
@@ -533,6 +501,101 @@
               </w:rPr>
               <w:t xml:space="preserve">{{ </w:t>
             </w:r>
+            <w:r>
+              <w:rPr>
+                <w:lang w:val="en-US"/>
+              </w:rPr>
+              <w:t>loop</w:t>
+            </w:r>
+            <w:proofErr w:type="gramEnd"/>
+            <w:r>
+              <w:rPr>
+                <w:lang w:val="en-US"/>
+              </w:rPr>
+              <w:t>.index0</w:t>
+            </w:r>
+            <w:r>
+              <w:rPr>
+                <w:lang w:val="en-US"/>
+              </w:rPr>
+              <w:t xml:space="preserve"> + 1</w:t>
+            </w:r>
+            <w:r>
+              <w:rPr>
+                <w:lang w:val="en-US"/>
+              </w:rPr>
+              <w:t xml:space="preserve"> }}</w:t>
+            </w:r>
+            <w:r>
+              <w:t>.</w:t>
+            </w:r>
+          </w:p>
+        </w:tc>
+        <w:tc>
+          <w:tcPr>
+            <w:tcW w:w="1020" w:type="dxa"/>
+            <w:tcBorders>
+              <w:top w:val="single" w:sz="4" w:space="0" w:color="000000"/>
+              <w:left w:val="single" w:sz="4" w:space="0" w:color="000000"/>
+              <w:bottom w:val="single" w:sz="4" w:space="0" w:color="auto"/>
+            </w:tcBorders>
+            <w:shd w:val="clear" w:color="auto" w:fill="auto"/>
+          </w:tcPr>
+          <w:p>
+            <w:pPr>
+              <w:pStyle w:val="ConsPlusNormal"/>
+              <w:snapToGrid w:val="0"/>
+              <w:jc w:val="center"/>
+              <w:rPr>
+                <w:lang w:val="en-US"/>
+              </w:rPr>
+            </w:pPr>
+            <w:proofErr w:type="gramStart"/>
+            <w:r>
+              <w:rPr>
+                <w:lang w:val="en-US"/>
+              </w:rPr>
+              <w:t>{{ device.type.name</w:t>
+            </w:r>
+            <w:proofErr w:type="gramEnd"/>
+            <w:r>
+              <w:rPr>
+                <w:lang w:val="en-US"/>
+              </w:rPr>
+              <w:t xml:space="preserve"> }</w:t>
+            </w:r>
+            <w:r>
+              <w:rPr>
+                <w:lang w:val="en-US"/>
+              </w:rPr>
+              <w:t>}</w:t>
+            </w:r>
+          </w:p>
+        </w:tc>
+        <w:tc>
+          <w:tcPr>
+            <w:tcW w:w="1600" w:type="dxa"/>
+            <w:tcBorders>
+              <w:top w:val="single" w:sz="4" w:space="0" w:color="auto"/>
+              <w:left w:val="single" w:sz="4" w:space="0" w:color="000000"/>
+              <w:bottom w:val="single" w:sz="4" w:space="0" w:color="auto"/>
+            </w:tcBorders>
+            <w:shd w:val="clear" w:color="auto" w:fill="auto"/>
+            <w:vAlign w:val="center"/>
+          </w:tcPr>
+          <w:p>
+            <w:pPr>
+              <w:pStyle w:val="ConsPlusNormal"/>
+              <w:snapToGrid w:val="0"/>
+              <w:jc w:val="center"/>
+            </w:pPr>
+            <w:proofErr w:type="gramStart"/>
+            <w:r>
+              <w:rPr>
+                <w:lang w:val="en-US"/>
+              </w:rPr>
+              <w:t xml:space="preserve">{{ </w:t>
+            </w:r>
             <w:proofErr w:type="spellStart"/>
             <w:r>
               <w:rPr>
@@ -554,6 +617,23 @@
               </w:rPr>
               <w:t xml:space="preserve"> }}</w:t>
             </w:r>
+            <w:r>
+              <w:rPr>
+                <w:lang w:val="en-US"/>
+              </w:rPr>
+              <w:t xml:space="preserve"> </w:t>
+            </w:r>
+            <w:r>
+              <w:t xml:space="preserve">{% </w:t>
+            </w:r>
+            <w:proofErr w:type="spellStart"/>
+            <w:r>
+              <w:t>vm</w:t>
+            </w:r>
+            <w:proofErr w:type="spellEnd"/>
+            <w:r>
+              <w:t xml:space="preserve"> %}</w:t>
+            </w:r>
           </w:p>
         </w:tc>
         <w:tc>
@@ -590,8 +670,31 @@
               <w:snapToGrid w:val="0"/>
               <w:jc w:val="center"/>
             </w:pPr>
-            <w:r>
-              <w:t>ПГ-4</w:t>
+            <w:proofErr w:type="gramStart"/>
+            <w:r>
+              <w:rPr>
+                <w:lang w:val="en-US"/>
+              </w:rPr>
+              <w:t>{{ device.manufacter.nam</w:t>
+            </w:r>
+            <w:r>
+              <w:rPr>
+                <w:lang w:val="en-US"/>
+              </w:rPr>
+              <w:t>e</w:t>
+            </w:r>
+            <w:proofErr w:type="gramEnd"/>
+            <w:r>
+              <w:rPr>
+                <w:lang w:val="en-US"/>
+              </w:rPr>
+              <w:t xml:space="preserve"> </w:t>
+            </w:r>
+            <w:r>
+              <w:rPr>
+                <w:lang w:val="en-US"/>
+              </w:rPr>
+              <w:t>}}</w:t>
             </w:r>
           </w:p>
         </w:tc>
@@ -639,126 +742,8 @@
       <w:tr>
         <w:tc>
           <w:tcPr>
-            <w:tcW w:w="640" w:type="dxa"/>
-            <w:tcBorders>
-              <w:top w:val="single" w:sz="4" w:space="0" w:color="000000"/>
-              <w:left w:val="single" w:sz="4" w:space="0" w:color="000000"/>
-              <w:bottom w:val="single" w:sz="4" w:space="0" w:color="000000"/>
-            </w:tcBorders>
-            <w:shd w:val="clear" w:color="auto" w:fill="auto"/>
-            <w:vAlign w:val="bottom"/>
-          </w:tcPr>
-          <w:p>
-            <w:pPr>
-              <w:pStyle w:val="ConsPlusNormal"/>
-              <w:jc w:val="center"/>
-            </w:pPr>
-            <w:r>
-              <w:t>2.</w:t>
-            </w:r>
-          </w:p>
-        </w:tc>
-        <w:tc>
-          <w:tcPr>
-            <w:tcW w:w="1020" w:type="dxa"/>
-            <w:tcBorders>
-              <w:top w:val="single" w:sz="4" w:space="0" w:color="000000"/>
-              <w:left w:val="single" w:sz="4" w:space="0" w:color="000000"/>
-              <w:bottom w:val="single" w:sz="4" w:space="0" w:color="000000"/>
-            </w:tcBorders>
-            <w:shd w:val="clear" w:color="auto" w:fill="auto"/>
-          </w:tcPr>
-          <w:p>
-            <w:pPr>
-              <w:pStyle w:val="ConsPlusNormal"/>
-              <w:snapToGrid w:val="0"/>
-              <w:jc w:val="center"/>
-            </w:pPr>
-            <w:r>
-              <w:t>Котел</w:t>
-            </w:r>
-          </w:p>
-        </w:tc>
-        <w:tc>
-          <w:tcPr>
-            <w:tcW w:w="1600" w:type="dxa"/>
-            <w:vMerge/>
-            <w:tcBorders>
-              <w:left w:val="single" w:sz="4" w:space="0" w:color="000000"/>
-            </w:tcBorders>
-            <w:shd w:val="clear" w:color="auto" w:fill="auto"/>
-          </w:tcPr>
-          <w:p>
-            <w:pPr>
-              <w:pStyle w:val="ConsPlusNormal"/>
-              <w:snapToGrid w:val="0"/>
-              <w:jc w:val="center"/>
-            </w:pPr>
-          </w:p>
-        </w:tc>
-        <w:tc>
-          <w:tcPr>
-            <w:tcW w:w="1000" w:type="dxa"/>
-            <w:tcBorders>
-              <w:top w:val="single" w:sz="4" w:space="0" w:color="000000"/>
-              <w:left w:val="single" w:sz="4" w:space="0" w:color="000000"/>
-              <w:bottom w:val="single" w:sz="4" w:space="0" w:color="000000"/>
-            </w:tcBorders>
-            <w:shd w:val="clear" w:color="auto" w:fill="auto"/>
-          </w:tcPr>
-          <w:p>
-            <w:pPr>
-              <w:pStyle w:val="ConsPlusNormal"/>
-              <w:snapToGrid w:val="0"/>
-              <w:jc w:val="center"/>
-            </w:pPr>
-          </w:p>
-        </w:tc>
-        <w:tc>
-          <w:tcPr>
-            <w:tcW w:w="2950" w:type="dxa"/>
-            <w:tcBorders>
-              <w:top w:val="single" w:sz="4" w:space="0" w:color="000000"/>
-              <w:left w:val="single" w:sz="4" w:space="0" w:color="000000"/>
-              <w:bottom w:val="single" w:sz="4" w:space="0" w:color="000000"/>
-            </w:tcBorders>
-            <w:shd w:val="clear" w:color="auto" w:fill="auto"/>
-          </w:tcPr>
-          <w:p>
-            <w:pPr>
-              <w:pStyle w:val="ConsPlusNormal"/>
-              <w:snapToGrid w:val="0"/>
-              <w:jc w:val="center"/>
-            </w:pPr>
-            <w:r>
-              <w:t>BAXI</w:t>
-            </w:r>
-          </w:p>
-        </w:tc>
-        <w:tc>
-          <w:tcPr>
-            <w:tcW w:w="990" w:type="dxa"/>
-            <w:tcBorders>
-              <w:top w:val="single" w:sz="4" w:space="0" w:color="000000"/>
-              <w:left w:val="single" w:sz="4" w:space="0" w:color="000000"/>
-              <w:bottom w:val="single" w:sz="4" w:space="0" w:color="000000"/>
-            </w:tcBorders>
-            <w:shd w:val="clear" w:color="auto" w:fill="auto"/>
-          </w:tcPr>
-          <w:p>
-            <w:pPr>
-              <w:pStyle w:val="ConsPlusNormal"/>
-              <w:snapToGrid w:val="0"/>
-              <w:jc w:val="center"/>
-            </w:pPr>
-            <w:r>
-              <w:t>1</w:t>
-            </w:r>
-          </w:p>
-        </w:tc>
-        <w:tc>
-          <w:tcPr>
-            <w:tcW w:w="1470" w:type="dxa"/>
+            <w:tcW w:w="9670" w:type="dxa"/>
+            <w:gridSpan w:val="7"/>
             <w:tcBorders>
               <w:top w:val="single" w:sz="4" w:space="0" w:color="000000"/>
               <w:left w:val="single" w:sz="4" w:space="0" w:color="000000"/>
@@ -766,558 +751,33 @@
               <w:right w:val="single" w:sz="4" w:space="0" w:color="000000"/>
             </w:tcBorders>
             <w:shd w:val="clear" w:color="auto" w:fill="auto"/>
-          </w:tcPr>
-          <w:p>
-            <w:pPr>
-              <w:pStyle w:val="ConsPlusNormal"/>
-              <w:snapToGrid w:val="0"/>
-              <w:jc w:val="center"/>
-            </w:pPr>
-          </w:p>
-        </w:tc>
-      </w:tr>
-      <w:tr>
-        <w:tc>
-          <w:tcPr>
-            <w:tcW w:w="640" w:type="dxa"/>
-            <w:tcBorders>
-              <w:top w:val="single" w:sz="4" w:space="0" w:color="000000"/>
-              <w:left w:val="single" w:sz="4" w:space="0" w:color="000000"/>
-              <w:bottom w:val="single" w:sz="4" w:space="0" w:color="000000"/>
-            </w:tcBorders>
-            <w:shd w:val="clear" w:color="auto" w:fill="auto"/>
             <w:vAlign w:val="bottom"/>
           </w:tcPr>
           <w:p>
             <w:pPr>
               <w:pStyle w:val="ConsPlusNormal"/>
-              <w:jc w:val="center"/>
-            </w:pPr>
-            <w:r>
-              <w:t>3.</w:t>
-            </w:r>
-          </w:p>
-        </w:tc>
-        <w:tc>
-          <w:tcPr>
-            <w:tcW w:w="1020" w:type="dxa"/>
-            <w:tcBorders>
-              <w:top w:val="single" w:sz="4" w:space="0" w:color="000000"/>
-              <w:left w:val="single" w:sz="4" w:space="0" w:color="000000"/>
-              <w:bottom w:val="single" w:sz="4" w:space="0" w:color="000000"/>
-            </w:tcBorders>
-            <w:shd w:val="clear" w:color="auto" w:fill="auto"/>
-          </w:tcPr>
-          <w:p>
-            <w:pPr>
-              <w:pStyle w:val="ConsPlusNormal"/>
-              <w:snapToGrid w:val="0"/>
-              <w:jc w:val="center"/>
-            </w:pPr>
-            <w:r>
-              <w:t>Счетчик</w:t>
-            </w:r>
-          </w:p>
-        </w:tc>
-        <w:tc>
-          <w:tcPr>
-            <w:tcW w:w="1600" w:type="dxa"/>
-            <w:vMerge/>
-            <w:tcBorders>
-              <w:left w:val="single" w:sz="4" w:space="0" w:color="000000"/>
-            </w:tcBorders>
-            <w:shd w:val="clear" w:color="auto" w:fill="auto"/>
-          </w:tcPr>
-          <w:p>
-            <w:pPr>
-              <w:pStyle w:val="ConsPlusNormal"/>
-              <w:snapToGrid w:val="0"/>
-              <w:jc w:val="center"/>
-            </w:pPr>
-          </w:p>
-        </w:tc>
-        <w:tc>
-          <w:tcPr>
-            <w:tcW w:w="1000" w:type="dxa"/>
-            <w:tcBorders>
-              <w:top w:val="single" w:sz="4" w:space="0" w:color="000000"/>
-              <w:left w:val="single" w:sz="4" w:space="0" w:color="000000"/>
-              <w:bottom w:val="single" w:sz="4" w:space="0" w:color="000000"/>
-            </w:tcBorders>
-            <w:shd w:val="clear" w:color="auto" w:fill="auto"/>
-          </w:tcPr>
-          <w:p>
-            <w:pPr>
-              <w:pStyle w:val="ConsPlusNormal"/>
-              <w:snapToGrid w:val="0"/>
-              <w:jc w:val="center"/>
-            </w:pPr>
-          </w:p>
-        </w:tc>
-        <w:tc>
-          <w:tcPr>
-            <w:tcW w:w="2950" w:type="dxa"/>
-            <w:tcBorders>
-              <w:top w:val="single" w:sz="4" w:space="0" w:color="000000"/>
-              <w:left w:val="single" w:sz="4" w:space="0" w:color="000000"/>
-              <w:bottom w:val="single" w:sz="4" w:space="0" w:color="000000"/>
-            </w:tcBorders>
-            <w:shd w:val="clear" w:color="auto" w:fill="auto"/>
-          </w:tcPr>
-          <w:p>
-            <w:pPr>
-              <w:pStyle w:val="ConsPlusNormal"/>
-              <w:snapToGrid w:val="0"/>
-              <w:jc w:val="center"/>
-            </w:pPr>
-            <w:r>
-              <w:t>СГД-G4</w:t>
-            </w:r>
-            <w:r>
-              <w:t xml:space="preserve"> (Внутренний)</w:t>
-            </w:r>
-          </w:p>
-        </w:tc>
-        <w:tc>
-          <w:tcPr>
-            <w:tcW w:w="990" w:type="dxa"/>
-            <w:tcBorders>
-              <w:top w:val="single" w:sz="4" w:space="0" w:color="000000"/>
-              <w:left w:val="single" w:sz="4" w:space="0" w:color="000000"/>
-              <w:bottom w:val="single" w:sz="4" w:space="0" w:color="000000"/>
-            </w:tcBorders>
-            <w:shd w:val="clear" w:color="auto" w:fill="auto"/>
-          </w:tcPr>
-          <w:p>
-            <w:pPr>
-              <w:pStyle w:val="ConsPlusNormal"/>
-              <w:snapToGrid w:val="0"/>
-              <w:jc w:val="center"/>
-            </w:pPr>
-            <w:r>
-              <w:t>1</w:t>
-            </w:r>
-          </w:p>
-        </w:tc>
-        <w:tc>
-          <w:tcPr>
-            <w:tcW w:w="1470" w:type="dxa"/>
-            <w:tcBorders>
-              <w:top w:val="single" w:sz="4" w:space="0" w:color="000000"/>
-              <w:left w:val="single" w:sz="4" w:space="0" w:color="000000"/>
-              <w:bottom w:val="single" w:sz="4" w:space="0" w:color="000000"/>
-              <w:right w:val="single" w:sz="4" w:space="0" w:color="000000"/>
-            </w:tcBorders>
-            <w:shd w:val="clear" w:color="auto" w:fill="auto"/>
-          </w:tcPr>
-          <w:p>
-            <w:pPr>
-              <w:pStyle w:val="ConsPlusNormal"/>
-              <w:snapToGrid w:val="0"/>
-              <w:jc w:val="center"/>
-            </w:pPr>
-          </w:p>
-        </w:tc>
-      </w:tr>
-      <w:tr>
-        <w:tc>
-          <w:tcPr>
-            <w:tcW w:w="640" w:type="dxa"/>
-            <w:tcBorders>
-              <w:left w:val="single" w:sz="4" w:space="0" w:color="000000"/>
-              <w:bottom w:val="single" w:sz="4" w:space="0" w:color="000000"/>
-            </w:tcBorders>
-            <w:shd w:val="clear" w:color="auto" w:fill="auto"/>
-            <w:vAlign w:val="bottom"/>
-          </w:tcPr>
-          <w:p>
-            <w:pPr>
-              <w:pStyle w:val="ConsPlusNormal"/>
-              <w:jc w:val="center"/>
-            </w:pPr>
-            <w:r>
-              <w:t>4.</w:t>
-            </w:r>
-          </w:p>
-        </w:tc>
-        <w:tc>
-          <w:tcPr>
-            <w:tcW w:w="1020" w:type="dxa"/>
-            <w:tcBorders>
-              <w:left w:val="single" w:sz="4" w:space="0" w:color="000000"/>
-              <w:bottom w:val="single" w:sz="4" w:space="0" w:color="000000"/>
-            </w:tcBorders>
-            <w:shd w:val="clear" w:color="auto" w:fill="auto"/>
-          </w:tcPr>
-          <w:p>
-            <w:pPr>
-              <w:pStyle w:val="ConsPlusNormal"/>
-              <w:snapToGrid w:val="0"/>
-              <w:jc w:val="center"/>
-            </w:pPr>
-            <w:r>
-              <w:t>Сигнализатор</w:t>
-            </w:r>
-          </w:p>
-        </w:tc>
-        <w:tc>
-          <w:tcPr>
-            <w:tcW w:w="1600" w:type="dxa"/>
-            <w:vMerge/>
-            <w:tcBorders>
-              <w:left w:val="single" w:sz="4" w:space="0" w:color="000000"/>
-            </w:tcBorders>
-            <w:shd w:val="clear" w:color="auto" w:fill="auto"/>
-          </w:tcPr>
-          <w:p>
-            <w:pPr>
-              <w:pStyle w:val="ConsPlusNormal"/>
-              <w:snapToGrid w:val="0"/>
-              <w:jc w:val="center"/>
-            </w:pPr>
-          </w:p>
-        </w:tc>
-        <w:tc>
-          <w:tcPr>
-            <w:tcW w:w="1000" w:type="dxa"/>
-            <w:tcBorders>
-              <w:left w:val="single" w:sz="4" w:space="0" w:color="000000"/>
-              <w:bottom w:val="single" w:sz="4" w:space="0" w:color="000000"/>
-            </w:tcBorders>
-            <w:shd w:val="clear" w:color="auto" w:fill="auto"/>
-          </w:tcPr>
-          <w:p>
-            <w:pPr>
-              <w:pStyle w:val="ConsPlusNormal"/>
-              <w:snapToGrid w:val="0"/>
-              <w:jc w:val="center"/>
-            </w:pPr>
-          </w:p>
-        </w:tc>
-        <w:tc>
-          <w:tcPr>
-            <w:tcW w:w="2950" w:type="dxa"/>
-            <w:tcBorders>
-              <w:left w:val="single" w:sz="4" w:space="0" w:color="000000"/>
-              <w:bottom w:val="single" w:sz="4" w:space="0" w:color="000000"/>
-            </w:tcBorders>
-            <w:shd w:val="clear" w:color="auto" w:fill="auto"/>
-          </w:tcPr>
-          <w:p>
-            <w:pPr>
-              <w:pStyle w:val="ConsPlusNormal"/>
-              <w:snapToGrid w:val="0"/>
-              <w:jc w:val="center"/>
-            </w:pPr>
-            <w:r>
-              <w:t>СЗБ-1</w:t>
-            </w:r>
-          </w:p>
-        </w:tc>
-        <w:tc>
-          <w:tcPr>
-            <w:tcW w:w="990" w:type="dxa"/>
-            <w:tcBorders>
-              <w:left w:val="single" w:sz="4" w:space="0" w:color="000000"/>
-              <w:bottom w:val="single" w:sz="4" w:space="0" w:color="000000"/>
-            </w:tcBorders>
-            <w:shd w:val="clear" w:color="auto" w:fill="auto"/>
-          </w:tcPr>
-          <w:p>
-            <w:pPr>
-              <w:pStyle w:val="ConsPlusNormal"/>
-              <w:snapToGrid w:val="0"/>
-              <w:jc w:val="center"/>
-            </w:pPr>
-            <w:r>
-              <w:t>1</w:t>
-            </w:r>
-          </w:p>
-        </w:tc>
-        <w:tc>
-          <w:tcPr>
-            <w:tcW w:w="1470" w:type="dxa"/>
-            <w:tcBorders>
-              <w:left w:val="single" w:sz="4" w:space="0" w:color="000000"/>
-              <w:bottom w:val="single" w:sz="4" w:space="0" w:color="000000"/>
-              <w:right w:val="single" w:sz="4" w:space="0" w:color="000000"/>
-            </w:tcBorders>
-            <w:shd w:val="clear" w:color="auto" w:fill="auto"/>
-          </w:tcPr>
-          <w:p>
-            <w:pPr>
-              <w:pStyle w:val="ConsPlusNormal"/>
-              <w:snapToGrid w:val="0"/>
-              <w:jc w:val="center"/>
-            </w:pPr>
-          </w:p>
-        </w:tc>
-      </w:tr>
-      <w:tr>
-        <w:tc>
-          <w:tcPr>
-            <w:tcW w:w="640" w:type="dxa"/>
-            <w:tcBorders>
-              <w:left w:val="single" w:sz="4" w:space="0" w:color="000000"/>
-              <w:bottom w:val="single" w:sz="4" w:space="0" w:color="000000"/>
-            </w:tcBorders>
-            <w:shd w:val="clear" w:color="auto" w:fill="auto"/>
-            <w:vAlign w:val="bottom"/>
-          </w:tcPr>
-          <w:p>
-            <w:pPr>
-              <w:pStyle w:val="ConsPlusNormal"/>
-              <w:jc w:val="center"/>
-            </w:pPr>
-            <w:r>
-              <w:t>5.</w:t>
-            </w:r>
-          </w:p>
-        </w:tc>
-        <w:tc>
-          <w:tcPr>
-            <w:tcW w:w="1020" w:type="dxa"/>
-            <w:tcBorders>
-              <w:left w:val="single" w:sz="4" w:space="0" w:color="000000"/>
-              <w:bottom w:val="single" w:sz="4" w:space="0" w:color="000000"/>
-            </w:tcBorders>
-            <w:shd w:val="clear" w:color="auto" w:fill="auto"/>
-          </w:tcPr>
-          <w:p>
-            <w:pPr>
-              <w:pStyle w:val="ConsPlusNormal"/>
-              <w:snapToGrid w:val="0"/>
-              <w:jc w:val="center"/>
-            </w:pPr>
-            <w:r>
-              <w:t>Сигнализатор</w:t>
-            </w:r>
-          </w:p>
-        </w:tc>
-        <w:tc>
-          <w:tcPr>
-            <w:tcW w:w="1600" w:type="dxa"/>
-            <w:vMerge/>
-            <w:tcBorders>
-              <w:left w:val="single" w:sz="4" w:space="0" w:color="000000"/>
-            </w:tcBorders>
-            <w:shd w:val="clear" w:color="auto" w:fill="auto"/>
-            <w:vAlign w:val="center"/>
-          </w:tcPr>
-          <w:p>
-            <w:pPr>
-              <w:pStyle w:val="ConsPlusNormal"/>
-              <w:snapToGrid w:val="0"/>
-              <w:jc w:val="center"/>
-            </w:pPr>
-          </w:p>
-        </w:tc>
-        <w:tc>
-          <w:tcPr>
-            <w:tcW w:w="1000" w:type="dxa"/>
-            <w:tcBorders>
-              <w:left w:val="single" w:sz="4" w:space="0" w:color="000000"/>
-              <w:bottom w:val="single" w:sz="4" w:space="0" w:color="000000"/>
-            </w:tcBorders>
-            <w:shd w:val="clear" w:color="auto" w:fill="auto"/>
-          </w:tcPr>
-          <w:p>
-            <w:pPr>
-              <w:pStyle w:val="ConsPlusNormal"/>
-              <w:snapToGrid w:val="0"/>
-              <w:jc w:val="center"/>
-            </w:pPr>
-          </w:p>
-        </w:tc>
-        <w:tc>
-          <w:tcPr>
-            <w:tcW w:w="2950" w:type="dxa"/>
-            <w:tcBorders>
-              <w:left w:val="single" w:sz="4" w:space="0" w:color="000000"/>
-              <w:bottom w:val="single" w:sz="4" w:space="0" w:color="000000"/>
-            </w:tcBorders>
-            <w:shd w:val="clear" w:color="auto" w:fill="auto"/>
-          </w:tcPr>
-          <w:p>
-            <w:pPr>
-              <w:pStyle w:val="ConsPlusNormal"/>
-              <w:snapToGrid w:val="0"/>
-              <w:jc w:val="center"/>
-            </w:pPr>
-            <w:r>
-              <w:t>СЗБ-1</w:t>
-            </w:r>
-          </w:p>
-        </w:tc>
-        <w:tc>
-          <w:tcPr>
-            <w:tcW w:w="990" w:type="dxa"/>
-            <w:tcBorders>
-              <w:left w:val="single" w:sz="4" w:space="0" w:color="000000"/>
-              <w:bottom w:val="single" w:sz="4" w:space="0" w:color="000000"/>
-            </w:tcBorders>
-            <w:shd w:val="clear" w:color="auto" w:fill="auto"/>
-          </w:tcPr>
-          <w:p>
-            <w:pPr>
-              <w:pStyle w:val="ConsPlusNormal"/>
-              <w:snapToGrid w:val="0"/>
-              <w:jc w:val="center"/>
-            </w:pPr>
-            <w:r>
-              <w:t>1</w:t>
-            </w:r>
-          </w:p>
-        </w:tc>
-        <w:tc>
-          <w:tcPr>
-            <w:tcW w:w="1470" w:type="dxa"/>
-            <w:tcBorders>
-              <w:left w:val="single" w:sz="4" w:space="0" w:color="000000"/>
-              <w:bottom w:val="single" w:sz="4" w:space="0" w:color="000000"/>
-              <w:right w:val="single" w:sz="4" w:space="0" w:color="000000"/>
-            </w:tcBorders>
-            <w:shd w:val="clear" w:color="auto" w:fill="auto"/>
-          </w:tcPr>
-          <w:p>
-            <w:pPr>
-              <w:pStyle w:val="ConsPlusNormal"/>
-              <w:snapToGrid w:val="0"/>
-              <w:jc w:val="center"/>
-            </w:pPr>
-          </w:p>
-        </w:tc>
-      </w:tr>
-      <w:tr>
-        <w:tc>
-          <w:tcPr>
-            <w:tcW w:w="640" w:type="dxa"/>
-            <w:tcBorders>
-              <w:left w:val="single" w:sz="4" w:space="0" w:color="000000"/>
-              <w:bottom w:val="single" w:sz="4" w:space="0" w:color="000000"/>
-            </w:tcBorders>
-            <w:shd w:val="clear" w:color="auto" w:fill="auto"/>
-            <w:vAlign w:val="bottom"/>
-          </w:tcPr>
-          <w:p>
-            <w:pPr>
-              <w:pStyle w:val="ConsPlusNormal"/>
-              <w:jc w:val="center"/>
-            </w:pPr>
-            <w:r>
-              <w:t>6.</w:t>
-            </w:r>
-          </w:p>
-        </w:tc>
-        <w:tc>
-          <w:tcPr>
-            <w:tcW w:w="1020" w:type="dxa"/>
-            <w:tcBorders>
-              <w:left w:val="single" w:sz="4" w:space="0" w:color="000000"/>
-              <w:bottom w:val="single" w:sz="4" w:space="0" w:color="000000"/>
-            </w:tcBorders>
-            <w:shd w:val="clear" w:color="auto" w:fill="auto"/>
-          </w:tcPr>
-          <w:p>
-            <w:pPr>
-              <w:pStyle w:val="ConsPlusNormal"/>
-              <w:snapToGrid w:val="0"/>
-              <w:jc w:val="center"/>
-            </w:pPr>
-            <w:r>
-              <w:t>Духовой шкаф</w:t>
-            </w:r>
-          </w:p>
-        </w:tc>
-        <w:tc>
-          <w:tcPr>
-            <w:tcW w:w="1600" w:type="dxa"/>
-            <w:vMerge/>
-            <w:tcBorders>
-              <w:left w:val="single" w:sz="4" w:space="0" w:color="000000"/>
-              <w:bottom w:val="single" w:sz="4" w:space="0" w:color="000000"/>
-            </w:tcBorders>
-            <w:shd w:val="clear" w:color="auto" w:fill="auto"/>
-            <w:vAlign w:val="center"/>
-          </w:tcPr>
-          <w:p>
-            <w:pPr>
-              <w:pStyle w:val="ConsPlusNormal"/>
-              <w:snapToGrid w:val="0"/>
-              <w:jc w:val="center"/>
-            </w:pPr>
-          </w:p>
-        </w:tc>
-        <w:tc>
-          <w:tcPr>
-            <w:tcW w:w="1000" w:type="dxa"/>
-            <w:tcBorders>
-              <w:left w:val="single" w:sz="4" w:space="0" w:color="000000"/>
-              <w:bottom w:val="single" w:sz="4" w:space="0" w:color="000000"/>
-            </w:tcBorders>
-            <w:shd w:val="clear" w:color="auto" w:fill="auto"/>
-          </w:tcPr>
-          <w:p>
-            <w:pPr>
-              <w:pStyle w:val="ConsPlusNormal"/>
-              <w:snapToGrid w:val="0"/>
-              <w:jc w:val="center"/>
-            </w:pPr>
-          </w:p>
-        </w:tc>
-        <w:tc>
-          <w:tcPr>
-            <w:tcW w:w="2950" w:type="dxa"/>
-            <w:tcBorders>
-              <w:left w:val="single" w:sz="4" w:space="0" w:color="000000"/>
-              <w:bottom w:val="single" w:sz="4" w:space="0" w:color="000000"/>
-            </w:tcBorders>
-            <w:shd w:val="clear" w:color="auto" w:fill="auto"/>
-          </w:tcPr>
-          <w:p>
-            <w:pPr>
-              <w:pStyle w:val="ConsPlusNormal"/>
-              <w:snapToGrid w:val="0"/>
-              <w:jc w:val="center"/>
-            </w:pPr>
-          </w:p>
-        </w:tc>
-        <w:tc>
-          <w:tcPr>
-            <w:tcW w:w="990" w:type="dxa"/>
-            <w:tcBorders>
-              <w:left w:val="single" w:sz="4" w:space="0" w:color="000000"/>
-              <w:bottom w:val="single" w:sz="4" w:space="0" w:color="000000"/>
-            </w:tcBorders>
-            <w:shd w:val="clear" w:color="auto" w:fill="auto"/>
-          </w:tcPr>
-          <w:p>
-            <w:pPr>
-              <w:pStyle w:val="ConsPlusNormal"/>
-              <w:snapToGrid w:val="0"/>
-              <w:jc w:val="center"/>
-            </w:pPr>
-            <w:r>
-              <w:t>1</w:t>
-            </w:r>
-          </w:p>
-        </w:tc>
-        <w:tc>
-          <w:tcPr>
-            <w:tcW w:w="1470" w:type="dxa"/>
-            <w:tcBorders>
-              <w:left w:val="single" w:sz="4" w:space="0" w:color="000000"/>
-              <w:bottom w:val="single" w:sz="4" w:space="0" w:color="000000"/>
-              <w:right w:val="single" w:sz="4" w:space="0" w:color="000000"/>
-            </w:tcBorders>
-            <w:shd w:val="clear" w:color="auto" w:fill="auto"/>
-          </w:tcPr>
-          <w:p>
-            <w:pPr>
-              <w:pStyle w:val="ConsPlusNormal"/>
-              <w:snapToGrid w:val="0"/>
-              <w:jc w:val="center"/>
-            </w:pPr>
+              <w:snapToGrid w:val="0"/>
+              <w:jc w:val="center"/>
+            </w:pPr>
+            <w:r>
+              <w:t>{%</w:t>
+            </w:r>
+            <w:proofErr w:type="spellStart"/>
+            <w:r>
+              <w:t>tr</w:t>
+            </w:r>
+            <w:proofErr w:type="spellEnd"/>
+            <w:r>
+              <w:t xml:space="preserve"> </w:t>
+            </w:r>
+            <w:proofErr w:type="spellStart"/>
+            <w:r>
+              <w:t>endfor</w:t>
+            </w:r>
+            <w:proofErr w:type="spellEnd"/>
+            <w:r>
+              <w:t xml:space="preserve"> %}</w:t>
+            </w:r>
           </w:p>
         </w:tc>
       </w:tr>
@@ -2314,6 +1774,25 @@
       <w:bCs/>
     </w:rPr>
   </w:style>
+  <w:style w:type="paragraph" w:customStyle="1" w:styleId="TableContents">
+    <w:name w:val="Table Contents"/>
+    <w:basedOn w:val="a"/>
+    <w:qFormat/>
+    <w:rsid w:val="00E071F7"/>
+    <w:pPr>
+      <w:suppressLineNumbers/>
+      <w:suppressAutoHyphens w:val="0"/>
+      <w:spacing w:after="0" w:line="240" w:lineRule="auto"/>
+    </w:pPr>
+    <w:rPr>
+      <w:rFonts w:ascii="Liberation Serif" w:eastAsia="Noto Sans CJK SC Regular" w:hAnsi="Liberation Serif" w:cs="Lohit Devanagari"/>
+      <w:color w:val="00000A"/>
+      <w:kern w:val="2"/>
+      <w:sz w:val="24"/>
+      <w:szCs w:val="24"/>
+      <w:lang w:val="en-US" w:eastAsia="zh-CN" w:bidi="hi-IN"/>
+    </w:rPr>
+  </w:style>
 </w:styles>
 </file>
 

--- a/docx/1.docx
+++ b/docx/1.docx
@@ -50,23 +50,32 @@
         <w:rPr>
           <w:lang w:val="en-US"/>
         </w:rPr>
-        <w:t xml:space="preserve">№ </w:t>
-      </w:r>
-      <w:proofErr w:type="gramStart"/>
-      <w:r>
-        <w:rPr>
-          <w:lang w:val="en-US"/>
-        </w:rPr>
-        <w:t xml:space="preserve">{{ </w:t>
-      </w:r>
-      <w:proofErr w:type="spellStart"/>
-      <w:r>
-        <w:rPr>
-          <w:lang w:val="en-US"/>
-        </w:rPr>
-        <w:t>contract</w:t>
-      </w:r>
-      <w:proofErr w:type="gramEnd"/>
+        <w:t xml:space="preserve">№ {{ </w:t>
+      </w:r>
+      <w:r>
+        <w:rPr>
+          <w:lang w:val="en-US"/>
+        </w:rPr>
+        <w:t>contract_</w:t>
+      </w:r>
+      <w:r>
+        <w:rPr>
+          <w:lang w:val="en-US"/>
+        </w:rPr>
+        <w:t>number</w:t>
+      </w:r>
+      <w:r>
+        <w:rPr>
+          <w:lang w:val="en-US"/>
+        </w:rPr>
+        <w:t xml:space="preserve"> }}.{{ </w:t>
+      </w:r>
+      <w:r>
+        <w:rPr>
+          <w:lang w:val="en-US"/>
+        </w:rPr>
+        <w:t>number</w:t>
+      </w:r>
       <w:r>
         <w:rPr>
           <w:lang w:val="en-US"/>
@@ -77,21 +86,37 @@
         <w:rPr>
           <w:lang w:val="en-US"/>
         </w:rPr>
-        <w:t>number</w:t>
-      </w:r>
-      <w:proofErr w:type="spellEnd"/>
-      <w:r>
-        <w:rPr>
-          <w:lang w:val="en-US"/>
-        </w:rPr>
-        <w:t xml:space="preserve"> }}.{{ </w:t>
-      </w:r>
-      <w:proofErr w:type="spellStart"/>
-      <w:r>
-        <w:rPr>
-          <w:lang w:val="en-US"/>
-        </w:rPr>
-        <w:t>number</w:t>
+        <w:t>month</w:t>
+      </w:r>
+      <w:r>
+        <w:rPr>
+          <w:lang w:val="en-US"/>
+        </w:rPr>
+        <w:t xml:space="preserve"> }}</w:t>
+      </w:r>
+      <w:r>
+        <w:t>ЛД</w:t>
+      </w:r>
+      <w:r>
+        <w:rPr>
+          <w:lang w:val="en-US"/>
+        </w:rPr>
+        <w:t xml:space="preserve"> </w:t>
+      </w:r>
+      <w:r>
+        <w:t>от</w:t>
+      </w:r>
+      <w:r>
+        <w:rPr>
+          <w:lang w:val="en-US"/>
+        </w:rPr>
+        <w:t xml:space="preserve"> «{{ date_day }}» {{ </w:t>
+      </w:r>
+      <w:r>
+        <w:rPr>
+          <w:lang w:val="en-US"/>
+        </w:rPr>
+        <w:t>full</w:t>
       </w:r>
       <w:r>
         <w:rPr>
@@ -105,51 +130,17 @@
         </w:rPr>
         <w:t>month</w:t>
       </w:r>
-      <w:proofErr w:type="spellEnd"/>
-      <w:r>
-        <w:rPr>
-          <w:lang w:val="en-US"/>
-        </w:rPr>
-        <w:t xml:space="preserve"> }}</w:t>
-      </w:r>
-      <w:r>
-        <w:t>ЛД</w:t>
-      </w:r>
-      <w:r>
-        <w:rPr>
-          <w:lang w:val="en-US"/>
-        </w:rPr>
-        <w:t xml:space="preserve"> </w:t>
-      </w:r>
-      <w:r>
-        <w:t>от</w:t>
-      </w:r>
-      <w:r>
-        <w:rPr>
-          <w:lang w:val="en-US"/>
-        </w:rPr>
-        <w:t xml:space="preserve"> «{{ </w:t>
-      </w:r>
-      <w:proofErr w:type="spellStart"/>
-      <w:r>
-        <w:rPr>
-          <w:lang w:val="en-US"/>
-        </w:rPr>
-        <w:t>date_day</w:t>
-      </w:r>
-      <w:proofErr w:type="spellEnd"/>
-      <w:r>
-        <w:rPr>
-          <w:lang w:val="en-US"/>
-        </w:rPr>
-        <w:t xml:space="preserve"> }}» {{ </w:t>
-      </w:r>
-      <w:proofErr w:type="spellStart"/>
-      <w:r>
-        <w:rPr>
-          <w:lang w:val="en-US"/>
-        </w:rPr>
-        <w:t>full</w:t>
+      <w:r>
+        <w:rPr>
+          <w:lang w:val="en-US"/>
+        </w:rPr>
+        <w:t xml:space="preserve"> }} {{ </w:t>
+      </w:r>
+      <w:r>
+        <w:rPr>
+          <w:lang w:val="en-US"/>
+        </w:rPr>
+        <w:t>date</w:t>
       </w:r>
       <w:r>
         <w:rPr>
@@ -161,35 +152,8 @@
         <w:rPr>
           <w:lang w:val="en-US"/>
         </w:rPr>
-        <w:t>month</w:t>
-      </w:r>
-      <w:proofErr w:type="spellEnd"/>
-      <w:r>
-        <w:rPr>
-          <w:lang w:val="en-US"/>
-        </w:rPr>
-        <w:t xml:space="preserve"> }} {{ </w:t>
-      </w:r>
-      <w:proofErr w:type="spellStart"/>
-      <w:r>
-        <w:rPr>
-          <w:lang w:val="en-US"/>
-        </w:rPr>
-        <w:t>date</w:t>
-      </w:r>
-      <w:r>
-        <w:rPr>
-          <w:lang w:val="en-US"/>
-        </w:rPr>
-        <w:t>_</w:t>
-      </w:r>
-      <w:r>
-        <w:rPr>
-          <w:lang w:val="en-US"/>
-        </w:rPr>
         <w:t>year</w:t>
       </w:r>
-      <w:proofErr w:type="spellEnd"/>
       <w:r>
         <w:rPr>
           <w:lang w:val="en-US"/>
@@ -494,7 +458,6 @@
               <w:pStyle w:val="ConsPlusNormal"/>
               <w:jc w:val="center"/>
             </w:pPr>
-            <w:proofErr w:type="gramStart"/>
             <w:r>
               <w:rPr>
                 <w:lang w:val="en-US"/>
@@ -505,14 +468,7 @@
               <w:rPr>
                 <w:lang w:val="en-US"/>
               </w:rPr>
-              <w:t>loop</w:t>
-            </w:r>
-            <w:proofErr w:type="gramEnd"/>
-            <w:r>
-              <w:rPr>
-                <w:lang w:val="en-US"/>
-              </w:rPr>
-              <w:t>.index0</w:t>
+              <w:t>loop.index0</w:t>
             </w:r>
             <w:r>
               <w:rPr>
@@ -550,14 +506,12 @@
                 <w:lang w:val="en-US"/>
               </w:rPr>
             </w:pPr>
-            <w:proofErr w:type="gramStart"/>
             <w:r>
               <w:rPr>
                 <w:lang w:val="en-US"/>
               </w:rPr>
               <w:t>{{ device.type.name</w:t>
             </w:r>
-            <w:proofErr w:type="gramEnd"/>
             <w:r>
               <w:rPr>
                 <w:lang w:val="en-US"/>
@@ -589,50 +543,26 @@
               <w:snapToGrid w:val="0"/>
               <w:jc w:val="center"/>
             </w:pPr>
-            <w:proofErr w:type="gramStart"/>
             <w:r>
               <w:rPr>
                 <w:lang w:val="en-US"/>
               </w:rPr>
               <w:t xml:space="preserve">{{ </w:t>
             </w:r>
-            <w:proofErr w:type="spellStart"/>
-            <w:r>
-              <w:rPr>
-                <w:lang w:val="en-US"/>
-              </w:rPr>
-              <w:t>full</w:t>
-            </w:r>
-            <w:proofErr w:type="gramEnd"/>
-            <w:r>
-              <w:rPr>
-                <w:lang w:val="en-US"/>
-              </w:rPr>
-              <w:t>_address</w:t>
-            </w:r>
-            <w:proofErr w:type="spellEnd"/>
-            <w:r>
-              <w:rPr>
-                <w:lang w:val="en-US"/>
-              </w:rPr>
-              <w:t xml:space="preserve"> }}</w:t>
-            </w:r>
-            <w:r>
-              <w:rPr>
-                <w:lang w:val="en-US"/>
-              </w:rPr>
-              <w:t xml:space="preserve"> </w:t>
-            </w:r>
-            <w:r>
-              <w:t xml:space="preserve">{% </w:t>
-            </w:r>
-            <w:proofErr w:type="spellStart"/>
-            <w:r>
-              <w:t>vm</w:t>
-            </w:r>
-            <w:proofErr w:type="spellEnd"/>
-            <w:r>
-              <w:t xml:space="preserve"> %}</w:t>
+            <w:r>
+              <w:rPr>
+                <w:lang w:val="en-US"/>
+              </w:rPr>
+              <w:t>full_address</w:t>
+            </w:r>
+            <w:r>
+              <w:rPr>
+                <w:lang w:val="en-US"/>
+              </w:rPr>
+              <w:t xml:space="preserve"> }} </w:t>
+            </w:r>
+            <w:r>
+              <w:t>{% vm %}</w:t>
             </w:r>
           </w:p>
         </w:tc>
@@ -670,12 +600,32 @@
               <w:snapToGrid w:val="0"/>
               <w:jc w:val="center"/>
             </w:pPr>
-            <w:proofErr w:type="gramStart"/>
-            <w:r>
-              <w:rPr>
-                <w:lang w:val="en-US"/>
-              </w:rPr>
-              <w:t>{{ device.manufacter.nam</w:t>
+            <w:r>
+              <w:t xml:space="preserve">{{ </w:t>
+            </w:r>
+            <w:r>
+              <w:rPr>
+                <w:lang w:val="en-US"/>
+              </w:rPr>
+              <w:t>device</w:t>
+            </w:r>
+            <w:r>
+              <w:t>.</w:t>
+            </w:r>
+            <w:r>
+              <w:rPr>
+                <w:lang w:val="en-US"/>
+              </w:rPr>
+              <w:t>manufacter</w:t>
+            </w:r>
+            <w:r>
+              <w:t>.</w:t>
+            </w:r>
+            <w:r>
+              <w:rPr>
+                <w:lang w:val="en-US"/>
+              </w:rPr>
+              <w:t>nam</w:t>
             </w:r>
             <w:r>
               <w:rPr>
@@ -683,18 +633,77 @@
               </w:rPr>
               <w:t>e</w:t>
             </w:r>
-            <w:proofErr w:type="gramEnd"/>
-            <w:r>
-              <w:rPr>
-                <w:lang w:val="en-US"/>
-              </w:rPr>
+            <w:r>
               <w:t xml:space="preserve"> </w:t>
             </w:r>
             <w:r>
-              <w:rPr>
-                <w:lang w:val="en-US"/>
-              </w:rPr>
               <w:t>}}</w:t>
+            </w:r>
+            <w:r>
+              <w:t xml:space="preserve"> </w:t>
+            </w:r>
+            <w:r>
+              <w:t xml:space="preserve">{{ </w:t>
+            </w:r>
+            <w:r>
+              <w:rPr>
+                <w:lang w:val="en-US"/>
+              </w:rPr>
+              <w:t>device</w:t>
+            </w:r>
+            <w:r>
+              <w:t>.</w:t>
+            </w:r>
+            <w:r>
+              <w:rPr>
+                <w:lang w:val="en-US"/>
+              </w:rPr>
+              <w:t>kind</w:t>
+            </w:r>
+            <w:r>
+              <w:t>.</w:t>
+            </w:r>
+            <w:r>
+              <w:rPr>
+                <w:lang w:val="en-US"/>
+              </w:rPr>
+              <w:t>name</w:t>
+            </w:r>
+            <w:r>
+              <w:t xml:space="preserve"> }}</w:t>
+            </w:r>
+            <w:r>
+              <w:t xml:space="preserve"> </w:t>
+            </w:r>
+            <w:r>
+              <w:t xml:space="preserve">{{ </w:t>
+            </w:r>
+            <w:r>
+              <w:rPr>
+                <w:lang w:val="en-US"/>
+              </w:rPr>
+              <w:t>device</w:t>
+            </w:r>
+            <w:r>
+              <w:t>.</w:t>
+            </w:r>
+            <w:r>
+              <w:rPr>
+                <w:lang w:val="en-US"/>
+              </w:rPr>
+              <w:t>modification</w:t>
+            </w:r>
+            <w:r>
+              <w:t>.</w:t>
+            </w:r>
+            <w:r>
+              <w:rPr>
+                <w:lang w:val="en-US"/>
+              </w:rPr>
+              <w:t>name</w:t>
+            </w:r>
+            <w:r>
+              <w:t xml:space="preserve"> }}</w:t>
             </w:r>
           </w:p>
         </w:tc>
@@ -760,23 +769,7 @@
               <w:jc w:val="center"/>
             </w:pPr>
             <w:r>
-              <w:t>{%</w:t>
-            </w:r>
-            <w:proofErr w:type="spellStart"/>
-            <w:r>
-              <w:t>tr</w:t>
-            </w:r>
-            <w:proofErr w:type="spellEnd"/>
-            <w:r>
-              <w:t xml:space="preserve"> </w:t>
-            </w:r>
-            <w:proofErr w:type="spellStart"/>
-            <w:r>
-              <w:t>endfor</w:t>
-            </w:r>
-            <w:proofErr w:type="spellEnd"/>
-            <w:r>
-              <w:t xml:space="preserve"> %}</w:t>
+              <w:t>{%tr endfor %}</w:t>
             </w:r>
           </w:p>
         </w:tc>
@@ -889,11 +882,9 @@
               <w:pStyle w:val="ConsPlusNormal"/>
               <w:snapToGrid w:val="0"/>
             </w:pPr>
-            <w:proofErr w:type="spellStart"/>
             <w:r>
               <w:t>Ген.Директор</w:t>
             </w:r>
-            <w:proofErr w:type="spellEnd"/>
           </w:p>
         </w:tc>
         <w:tc>
@@ -1078,19 +1069,11 @@
                 <w:lang w:val="en-US"/>
               </w:rPr>
             </w:pPr>
-            <w:proofErr w:type="gramStart"/>
-            <w:r>
-              <w:rPr>
-                <w:lang w:val="en-US"/>
-              </w:rPr>
-              <w:t>{{ initials</w:t>
-            </w:r>
-            <w:proofErr w:type="gramEnd"/>
-            <w:r>
-              <w:rPr>
-                <w:lang w:val="en-US"/>
-              </w:rPr>
-              <w:t xml:space="preserve"> }}</w:t>
+            <w:r>
+              <w:rPr>
+                <w:lang w:val="en-US"/>
+              </w:rPr>
+              <w:t>{{ initials }}</w:t>
             </w:r>
           </w:p>
         </w:tc>

--- a/docx/1.docx
+++ b/docx/1.docx
@@ -616,22 +616,7 @@
               <w:rPr>
                 <w:lang w:val="en-US"/>
               </w:rPr>
-              <w:t>manufacter</w:t>
-            </w:r>
-            <w:r>
-              <w:t>.</w:t>
-            </w:r>
-            <w:r>
-              <w:rPr>
-                <w:lang w:val="en-US"/>
-              </w:rPr>
-              <w:t>nam</w:t>
-            </w:r>
-            <w:r>
-              <w:rPr>
-                <w:lang w:val="en-US"/>
-              </w:rPr>
-              <w:t>e</w:t>
+              <w:t>words_in_contract</w:t>
             </w:r>
             <w:r>
               <w:t xml:space="preserve"> </w:t>
@@ -641,69 +626,6 @@
             </w:r>
             <w:r>
               <w:t xml:space="preserve"> </w:t>
-            </w:r>
-            <w:r>
-              <w:t xml:space="preserve">{{ </w:t>
-            </w:r>
-            <w:r>
-              <w:rPr>
-                <w:lang w:val="en-US"/>
-              </w:rPr>
-              <w:t>device</w:t>
-            </w:r>
-            <w:r>
-              <w:t>.</w:t>
-            </w:r>
-            <w:r>
-              <w:rPr>
-                <w:lang w:val="en-US"/>
-              </w:rPr>
-              <w:t>kind</w:t>
-            </w:r>
-            <w:r>
-              <w:t>.</w:t>
-            </w:r>
-            <w:r>
-              <w:rPr>
-                <w:lang w:val="en-US"/>
-              </w:rPr>
-              <w:t>name</w:t>
-            </w:r>
-            <w:r>
-              <w:t xml:space="preserve"> }}</w:t>
-            </w:r>
-            <w:r>
-              <w:t xml:space="preserve"> </w:t>
-            </w:r>
-            <w:r>
-              <w:t xml:space="preserve">{{ </w:t>
-            </w:r>
-            <w:r>
-              <w:rPr>
-                <w:lang w:val="en-US"/>
-              </w:rPr>
-              <w:t>device</w:t>
-            </w:r>
-            <w:r>
-              <w:t>.</w:t>
-            </w:r>
-            <w:r>
-              <w:rPr>
-                <w:lang w:val="en-US"/>
-              </w:rPr>
-              <w:t>modification</w:t>
-            </w:r>
-            <w:r>
-              <w:t>.</w:t>
-            </w:r>
-            <w:r>
-              <w:rPr>
-                <w:lang w:val="en-US"/>
-              </w:rPr>
-              <w:t>name</w:t>
-            </w:r>
-            <w:r>
-              <w:t xml:space="preserve"> }}</w:t>
             </w:r>
           </w:p>
         </w:tc>
